--- a/ТЗ.docx
+++ b/ТЗ.docx
@@ -39,8 +39,6 @@
         <w:spacing w:after="0" w:line="240" w:lineRule="auto"/>
         <w:ind w:left="284" w:hanging="284"/>
       </w:pPr>
-      <w:bookmarkStart w:id="0" w:name="_GoBack"/>
-      <w:bookmarkEnd w:id="0"/>
       <w:r>
         <w:t>Тема</w:t>
       </w:r>
@@ -50,10 +48,7 @@
         <w:spacing w:after="0" w:line="240" w:lineRule="auto"/>
       </w:pPr>
       <w:r>
-        <w:t>Р</w:t>
-      </w:r>
-      <w:r>
-        <w:t>азработк</w:t>
+        <w:t>Разработк</w:t>
       </w:r>
       <w:r>
         <w:t>а</w:t>
@@ -318,7 +313,43 @@
         <w:ind w:left="1134" w:hanging="283"/>
       </w:pPr>
       <w:r>
-        <w:t>Таблица "Админ пользователя"</w:t>
+        <w:t>Таблица "</w:t>
+      </w:r>
+      <w:r>
+        <w:t>Ролей пользователей</w:t>
+      </w:r>
+      <w:bookmarkStart w:id="0" w:name="_GoBack"/>
+      <w:bookmarkEnd w:id="0"/>
+      <w:r>
+        <w:t>"</w:t>
+      </w:r>
+    </w:p>
+    <w:p>
+      <w:pPr>
+        <w:pStyle w:val="a3"/>
+        <w:numPr>
+          <w:ilvl w:val="0"/>
+          <w:numId w:val="6"/>
+        </w:numPr>
+        <w:spacing w:after="0" w:line="240" w:lineRule="auto"/>
+        <w:ind w:left="1134" w:hanging="283"/>
+      </w:pPr>
+      <w:r>
+        <w:t>Таблица "Обращений пользователей"</w:t>
+      </w:r>
+    </w:p>
+    <w:p>
+      <w:pPr>
+        <w:pStyle w:val="a3"/>
+        <w:numPr>
+          <w:ilvl w:val="0"/>
+          <w:numId w:val="6"/>
+        </w:numPr>
+        <w:spacing w:after="0" w:line="240" w:lineRule="auto"/>
+        <w:ind w:left="1134" w:hanging="283"/>
+      </w:pPr>
+      <w:r>
+        <w:t>Таблица "Описаний товаров"</w:t>
       </w:r>
     </w:p>
     <w:p>
@@ -424,8 +455,41 @@
         <w:ind w:left="1134" w:hanging="283"/>
       </w:pPr>
       <w:r>
-        <w:t>Администраторы</w:t>
-      </w:r>
+        <w:t>Обращений пользователей</w:t>
+      </w:r>
+    </w:p>
+    <w:p>
+      <w:pPr>
+        <w:pStyle w:val="a3"/>
+        <w:numPr>
+          <w:ilvl w:val="0"/>
+          <w:numId w:val="7"/>
+        </w:numPr>
+        <w:spacing w:after="0" w:line="240" w:lineRule="auto"/>
+        <w:ind w:left="1134" w:hanging="283"/>
+      </w:pPr>
+      <w:r>
+        <w:t>Описаний товаров</w:t>
+      </w:r>
+    </w:p>
+    <w:p>
+      <w:pPr>
+        <w:pStyle w:val="a3"/>
+        <w:numPr>
+          <w:ilvl w:val="0"/>
+          <w:numId w:val="7"/>
+        </w:numPr>
+        <w:spacing w:after="0" w:line="240" w:lineRule="auto"/>
+        <w:ind w:left="1134" w:hanging="283"/>
+      </w:pPr>
+      <w:r>
+        <w:t>Авторизации пользователя</w:t>
+      </w:r>
+    </w:p>
+    <w:p>
+      <w:pPr>
+        <w:spacing w:after="0" w:line="240" w:lineRule="auto"/>
+      </w:pPr>
     </w:p>
     <w:p>
       <w:pPr>
@@ -628,6 +692,62 @@
       </w:pPr>
       <w:r>
         <w:t>Авторизации пользователя</w:t>
+      </w:r>
+    </w:p>
+    <w:p>
+      <w:pPr>
+        <w:pStyle w:val="a3"/>
+        <w:numPr>
+          <w:ilvl w:val="0"/>
+          <w:numId w:val="8"/>
+        </w:numPr>
+        <w:spacing w:after="0" w:line="240" w:lineRule="auto"/>
+        <w:ind w:left="1134" w:hanging="283"/>
+      </w:pPr>
+      <w:r>
+        <w:t>Добавление товара</w:t>
+      </w:r>
+    </w:p>
+    <w:p>
+      <w:pPr>
+        <w:pStyle w:val="a3"/>
+        <w:numPr>
+          <w:ilvl w:val="0"/>
+          <w:numId w:val="8"/>
+        </w:numPr>
+        <w:spacing w:after="0" w:line="240" w:lineRule="auto"/>
+        <w:ind w:left="1134" w:hanging="283"/>
+      </w:pPr>
+      <w:r>
+        <w:t>Редактирование товара</w:t>
+      </w:r>
+    </w:p>
+    <w:p>
+      <w:pPr>
+        <w:pStyle w:val="a3"/>
+        <w:numPr>
+          <w:ilvl w:val="0"/>
+          <w:numId w:val="8"/>
+        </w:numPr>
+        <w:spacing w:after="0" w:line="240" w:lineRule="auto"/>
+        <w:ind w:left="1134" w:hanging="283"/>
+      </w:pPr>
+      <w:r>
+        <w:t>Просмотр всей информации о заказе</w:t>
+      </w:r>
+    </w:p>
+    <w:p>
+      <w:pPr>
+        <w:pStyle w:val="a3"/>
+        <w:numPr>
+          <w:ilvl w:val="0"/>
+          <w:numId w:val="8"/>
+        </w:numPr>
+        <w:spacing w:after="0" w:line="240" w:lineRule="auto"/>
+        <w:ind w:left="1134" w:hanging="283"/>
+      </w:pPr>
+      <w:r>
+        <w:t>Страница для назначения новых админов</w:t>
       </w:r>
     </w:p>
     <w:sectPr>
